--- a/法令ファイル/犯罪手口資料取扱規則/犯罪手口資料取扱規則（昭和五十七年国家公安委員会規則第一号）.docx
+++ b/法令ファイル/犯罪手口資料取扱規則/犯罪手口資料取扱規則（昭和五十七年国家公安委員会規則第一号）.docx
@@ -40,36 +40,32 @@
     </w:p>
     <w:p>
       <w:pPr>
-        <w:pStyle w:val="Heading6"/>
+        <w:pStyle w:val="ListBullet"/>
         <w:ind w:left="880"/>
       </w:pPr>
       <w:r>
         <w:t>一</w:t>
+        <w:br/>
+        <w:t>警察署長等</w:t>
+        <w:br/>
+        <w:br/>
+        <w:br/>
+        <w:t>警視庁、道府県警察本部若しくは方面本部の課長若しくは隊長又は警察署長をいう。</w:t>
       </w:r>
     </w:p>
     <w:p>
       <w:pPr>
-        <w:ind w:left="880"/>
-      </w:pPr>
-      <w:r>
-        <w:t>警察署長等</w:t>
-      </w:r>
-    </w:p>
-    <w:p>
-      <w:pPr>
-        <w:pStyle w:val="Heading6"/>
+        <w:pStyle w:val="ListBullet"/>
         <w:ind w:left="880"/>
       </w:pPr>
       <w:r>
         <w:t>二</w:t>
-      </w:r>
-    </w:p>
-    <w:p>
-      <w:pPr>
-        <w:ind w:left="880"/>
-      </w:pPr>
-      <w:r>
+        <w:br/>
         <w:t>手口主管課長</w:t>
+        <w:br/>
+        <w:br/>
+        <w:br/>
+        <w:t>警視庁、道府県警察本部又は方面本部の手口業務を主管する課長をいう。</w:t>
       </w:r>
     </w:p>
     <w:p>
@@ -83,141 +79,95 @@
     <w:p>
       <w:r>
         <w:t>警察署長等は、所属の警察官が次の各号のいずれかに該当する犯罪の被疑者を検挙し、又はその引渡しを受けたときは、警察庁長官（以下「長官」という。）の定めるところにより、手口記録を作成しなければならない。</w:t>
+        <w:br/>
+        <w:t>ただし、当該被疑者について再犯のおそれがないと認められるとき又は当該犯罪の手口が手口記録を作成する必要がないものとして長官が定める犯罪手口に該当するときは、この限りでない。</w:t>
       </w:r>
     </w:p>
     <w:p>
       <w:pPr>
-        <w:pStyle w:val="Heading6"/>
+        <w:pStyle w:val="ListBullet"/>
         <w:ind w:left="880"/>
       </w:pPr>
       <w:r>
         <w:t>一</w:t>
-      </w:r>
-    </w:p>
-    <w:p>
-      <w:pPr>
-        <w:ind w:left="880"/>
-      </w:pPr>
-      <w:r>
+        <w:br/>
         <w:t>殺人</w:t>
       </w:r>
     </w:p>
     <w:p>
       <w:pPr>
-        <w:pStyle w:val="Heading6"/>
+        <w:pStyle w:val="ListBullet"/>
         <w:ind w:left="880"/>
       </w:pPr>
       <w:r>
         <w:t>二</w:t>
-      </w:r>
-    </w:p>
-    <w:p>
-      <w:pPr>
-        <w:ind w:left="880"/>
-      </w:pPr>
-      <w:r>
+        <w:br/>
         <w:t>強盗</w:t>
       </w:r>
     </w:p>
     <w:p>
       <w:pPr>
-        <w:pStyle w:val="Heading6"/>
+        <w:pStyle w:val="ListBullet"/>
         <w:ind w:left="880"/>
       </w:pPr>
       <w:r>
         <w:t>三</w:t>
-      </w:r>
-    </w:p>
-    <w:p>
-      <w:pPr>
-        <w:ind w:left="880"/>
-      </w:pPr>
-      <w:r>
+        <w:br/>
         <w:t>放火</w:t>
       </w:r>
     </w:p>
     <w:p>
       <w:pPr>
-        <w:pStyle w:val="Heading6"/>
+        <w:pStyle w:val="ListBullet"/>
         <w:ind w:left="880"/>
       </w:pPr>
       <w:r>
         <w:t>四</w:t>
-      </w:r>
-    </w:p>
-    <w:p>
-      <w:pPr>
-        <w:ind w:left="880"/>
-      </w:pPr>
-      <w:r>
+        <w:br/>
         <w:t>誘拐</w:t>
       </w:r>
     </w:p>
     <w:p>
       <w:pPr>
-        <w:pStyle w:val="Heading6"/>
+        <w:pStyle w:val="ListBullet"/>
         <w:ind w:left="880"/>
       </w:pPr>
       <w:r>
         <w:t>五</w:t>
-      </w:r>
-    </w:p>
-    <w:p>
-      <w:pPr>
-        <w:ind w:left="880"/>
-      </w:pPr>
-      <w:r>
+        <w:br/>
         <w:t>恐喝</w:t>
       </w:r>
     </w:p>
     <w:p>
       <w:pPr>
-        <w:pStyle w:val="Heading6"/>
+        <w:pStyle w:val="ListBullet"/>
         <w:ind w:left="880"/>
       </w:pPr>
       <w:r>
         <w:t>六</w:t>
-      </w:r>
-    </w:p>
-    <w:p>
-      <w:pPr>
-        <w:ind w:left="880"/>
-      </w:pPr>
-      <w:r>
+        <w:br/>
         <w:t>窃盗</w:t>
       </w:r>
     </w:p>
     <w:p>
       <w:pPr>
-        <w:pStyle w:val="Heading6"/>
+        <w:pStyle w:val="ListBullet"/>
         <w:ind w:left="880"/>
       </w:pPr>
       <w:r>
         <w:t>七</w:t>
-      </w:r>
-    </w:p>
-    <w:p>
-      <w:pPr>
-        <w:ind w:left="880"/>
-      </w:pPr>
-      <w:r>
+        <w:br/>
         <w:t>詐欺</w:t>
       </w:r>
     </w:p>
     <w:p>
       <w:pPr>
-        <w:pStyle w:val="Heading6"/>
+        <w:pStyle w:val="ListBullet"/>
         <w:ind w:left="880"/>
       </w:pPr>
       <w:r>
         <w:t>八</w:t>
-      </w:r>
-    </w:p>
-    <w:p>
-      <w:pPr>
-        <w:ind w:left="880"/>
-      </w:pPr>
-      <w:r>
+        <w:br/>
         <w:t>性的犯罪</w:t>
       </w:r>
     </w:p>
@@ -279,6 +229,8 @@
     <w:p>
       <w:r>
         <w:t>警察署長等は、第三条各号に掲げる犯罪を認知したときは、長官の定めるところにより、被害記録を作成しなければならない。</w:t>
+        <w:br/>
+        <w:t>ただし、当該犯罪の被疑者が直ちに検挙されたとき、当該犯罪の被疑者の氏名及び所在が判明しているとき、又は当該犯罪の手口が被害記録を作成する必要がないものとして長官の定める犯罪手口に該当するときは、この限りでない。</w:t>
       </w:r>
     </w:p>
     <w:p>
@@ -428,6 +380,18 @@
       </w:r>
     </w:p>
     <w:p>
+      <w:pPr>
+        <w:pStyle w:val="Heading5"/>
+        <w:ind w:left="440"/>
+      </w:pPr>
+      <w:r>
+        <w:t>１</w:t>
+      </w:r>
+    </w:p>
+    <w:p>
+      <w:pPr>
+        <w:ind w:left="440"/>
+      </w:pPr>
       <w:r>
         <w:t>この規則は、昭和五十七年四月一日から施行する。</w:t>
       </w:r>
@@ -476,7 +440,7 @@
         <w:pStyle w:val="Heading1"/>
       </w:pPr>
       <w:r>
-        <w:t>附　則（平成元年二月二三日国家公安委員会規則第三号）</w:t>
+        <w:t>附則（平成元年二月二三日国家公安委員会規則第三号）</w:t>
       </w:r>
     </w:p>
     <w:p>
@@ -494,10 +458,22 @@
         <w:pStyle w:val="Heading1"/>
       </w:pPr>
       <w:r>
-        <w:t>附　則（平成三年二月四日国家公安委員会規則第二号）</w:t>
+        <w:t>附則（平成三年二月四日国家公安委員会規則第二号）</w:t>
       </w:r>
     </w:p>
     <w:p>
+      <w:pPr>
+        <w:pStyle w:val="Heading5"/>
+        <w:ind w:left="440"/>
+      </w:pPr>
+      <w:r>
+        <w:t>１</w:t>
+      </w:r>
+    </w:p>
+    <w:p>
+      <w:pPr>
+        <w:ind w:left="440"/>
+      </w:pPr>
       <w:r>
         <w:t>この規則は、公布の日から施行する。</w:t>
       </w:r>
@@ -597,10 +573,22 @@
         <w:pStyle w:val="Heading1"/>
       </w:pPr>
       <w:r>
-        <w:t>附　則（平成四年一二月一六日国家公安委員会規則第二三号）</w:t>
+        <w:t>附則（平成四年一二月一六日国家公安委員会規則第二三号）</w:t>
       </w:r>
     </w:p>
     <w:p>
+      <w:pPr>
+        <w:pStyle w:val="Heading5"/>
+        <w:ind w:left="440"/>
+      </w:pPr>
+      <w:r>
+        <w:t>１</w:t>
+      </w:r>
+    </w:p>
+    <w:p>
+      <w:pPr>
+        <w:ind w:left="440"/>
+      </w:pPr>
       <w:r>
         <w:t>この規則は、平成五年三月二十二日から施行する。</w:t>
       </w:r>
@@ -649,7 +637,7 @@
         <w:pStyle w:val="Heading1"/>
       </w:pPr>
       <w:r>
-        <w:t>附　則（平成一三年三月三〇日国家公安委員会規則第八号）</w:t>
+        <w:t>附則（平成一三年三月三〇日国家公安委員会規則第八号）</w:t>
       </w:r>
     </w:p>
     <w:p>
@@ -667,7 +655,7 @@
         <w:pStyle w:val="Heading1"/>
       </w:pPr>
       <w:r>
-        <w:t>附　則（平成一三年三月三〇日国家公安委員会規則第一〇号）</w:t>
+        <w:t>附則（平成一三年三月三〇日国家公安委員会規則第一〇号）</w:t>
       </w:r>
     </w:p>
     <w:p>
@@ -685,10 +673,22 @@
         <w:pStyle w:val="Heading1"/>
       </w:pPr>
       <w:r>
-        <w:t>附　則（平成一五年一〇月三一日国家公安委員会規則第一七号）</w:t>
+        <w:t>附則（平成一五年一〇月三一日国家公安委員会規則第一七号）</w:t>
       </w:r>
     </w:p>
     <w:p>
+      <w:pPr>
+        <w:pStyle w:val="Heading5"/>
+        <w:ind w:left="440"/>
+      </w:pPr>
+      <w:r>
+        <w:t>１</w:t>
+      </w:r>
+    </w:p>
+    <w:p>
+      <w:pPr>
+        <w:ind w:left="440"/>
+      </w:pPr>
       <w:r>
         <w:t>この規則は、平成十六年三月六日から施行する。</w:t>
       </w:r>
@@ -737,7 +737,7 @@
         <w:pStyle w:val="Heading1"/>
       </w:pPr>
       <w:r>
-        <w:t>附　則（平成一七年四月一日国家公安委員会規則第九号）</w:t>
+        <w:t>附則（平成一七年四月一日国家公安委員会規則第九号）</w:t>
       </w:r>
     </w:p>
     <w:p>
@@ -755,10 +755,22 @@
         <w:pStyle w:val="Heading1"/>
       </w:pPr>
       <w:r>
-        <w:t>附　則（平成一八年三月三〇日国家公安委員会規則第一二号）</w:t>
+        <w:t>附則（平成一八年三月三〇日国家公安委員会規則第一二号）</w:t>
       </w:r>
     </w:p>
     <w:p>
+      <w:pPr>
+        <w:pStyle w:val="Heading5"/>
+        <w:ind w:left="440"/>
+      </w:pPr>
+      <w:r>
+        <w:t>１</w:t>
+      </w:r>
+    </w:p>
+    <w:p>
+      <w:pPr>
+        <w:ind w:left="440"/>
+      </w:pPr>
       <w:r>
         <w:t>この規則は、平成十八年四月一日から施行する。</w:t>
       </w:r>
@@ -790,7 +802,7 @@
         <w:pStyle w:val="Heading1"/>
       </w:pPr>
       <w:r>
-        <w:t>附　則（平成一九年四月一日国家公安委員会規則第八号）</w:t>
+        <w:t>附則（平成一九年四月一日国家公安委員会規則第八号）</w:t>
       </w:r>
     </w:p>
     <w:p>
@@ -808,7 +820,7 @@
         <w:pStyle w:val="Heading1"/>
       </w:pPr>
       <w:r>
-        <w:t>附　則（平成二一年三月三一日国家公安委員会規則第三号）</w:t>
+        <w:t>附則（平成二一年三月三一日国家公安委員会規則第三号）</w:t>
       </w:r>
     </w:p>
     <w:p>
@@ -826,10 +838,22 @@
         <w:pStyle w:val="Heading1"/>
       </w:pPr>
       <w:r>
-        <w:t>附　則（平成二六年三月三一日国家公安委員会規則第五号）</w:t>
+        <w:t>附則（平成二六年三月三一日国家公安委員会規則第五号）</w:t>
       </w:r>
     </w:p>
     <w:p>
+      <w:pPr>
+        <w:pStyle w:val="Heading5"/>
+        <w:ind w:left="440"/>
+      </w:pPr>
+      <w:r>
+        <w:t>１</w:t>
+      </w:r>
+    </w:p>
+    <w:p>
+      <w:pPr>
+        <w:ind w:left="440"/>
+      </w:pPr>
       <w:r>
         <w:t>この規則は、平成二十六年四月一日から施行する。</w:t>
       </w:r>
@@ -861,7 +885,7 @@
         <w:pStyle w:val="Heading1"/>
       </w:pPr>
       <w:r>
-        <w:t>附　則（平成二八年三月三一日国家公安委員会規則第八号）</w:t>
+        <w:t>附則（平成二八年三月三一日国家公安委員会規則第八号）</w:t>
       </w:r>
     </w:p>
     <w:p>
@@ -879,7 +903,7 @@
         <w:pStyle w:val="Heading1"/>
       </w:pPr>
       <w:r>
-        <w:t>附　則（平成三一年四月一日国家公安委員会規則第五号）</w:t>
+        <w:t>附則（平成三一年四月一日国家公安委員会規則第五号）</w:t>
       </w:r>
     </w:p>
     <w:p>
@@ -915,7 +939,7 @@
     </w:pPr>
     <w:r>
       <w:tab/>
-      <w:t>WeGov v0.1 - FTS141</w:t>
+      <w:t>WeGov v0.2 - FTS141</w:t>
     </w:r>
   </w:p>
 </w:ftr>
